--- a/tmp_post/关于举办2019年河南移动第九届岗位技能比武IT自主研发专业竞赛的通知 .docx
+++ b/tmp_post/关于举办2019年河南移动第九届岗位技能比武IT自主研发专业竞赛的通知 .docx
@@ -250,7 +250,25 @@
           <w:sz w:val="28"/>
           <w:szCs w:val="28"/>
         </w:rPr>
-        <w:t>2018年8月16日</w:t>
+        <w:t>2018年8月</w:t>
+      </w:r>
+      <w:r>
+        <w:rPr>
+          <w:rFonts w:hint="default" w:ascii="仿宋_GB2312" w:eastAsia="仿宋_GB2312"/>
+          <w:color w:val="FF0000"/>
+          <w:sz w:val="28"/>
+          <w:szCs w:val="28"/>
+        </w:rPr>
+        <w:t>19</w:t>
+      </w:r>
+      <w:r>
+        <w:rPr>
+          <w:rFonts w:hint="eastAsia" w:ascii="仿宋_GB2312" w:eastAsia="仿宋_GB2312"/>
+          <w:color w:val="FF0000"/>
+          <w:sz w:val="28"/>
+          <w:szCs w:val="28"/>
+        </w:rPr>
+        <w:t>日</w:t>
       </w:r>
       <w:r>
         <w:rPr>
@@ -314,7 +332,25 @@
           <w:sz w:val="28"/>
           <w:szCs w:val="28"/>
         </w:rPr>
-        <w:t>2018年8月16日</w:t>
+        <w:t>2018年8月</w:t>
+      </w:r>
+      <w:r>
+        <w:rPr>
+          <w:rFonts w:hint="default" w:ascii="仿宋_GB2312" w:eastAsia="仿宋_GB2312"/>
+          <w:color w:val="FF0000"/>
+          <w:sz w:val="28"/>
+          <w:szCs w:val="28"/>
+        </w:rPr>
+        <w:t>19</w:t>
+      </w:r>
+      <w:r>
+        <w:rPr>
+          <w:rFonts w:hint="eastAsia" w:ascii="仿宋_GB2312" w:eastAsia="仿宋_GB2312"/>
+          <w:color w:val="FF0000"/>
+          <w:sz w:val="28"/>
+          <w:szCs w:val="28"/>
+        </w:rPr>
+        <w:t>日</w:t>
       </w:r>
       <w:r>
         <w:rPr>
@@ -422,7 +458,27 @@
           <w:sz w:val="28"/>
           <w:szCs w:val="28"/>
         </w:rPr>
-        <w:t>8月7日</w:t>
+        <w:t>8月</w:t>
+      </w:r>
+      <w:r>
+        <w:rPr>
+          <w:rFonts w:hint="default" w:ascii="仿宋_GB2312" w:eastAsia="仿宋_GB2312"/>
+          <w:color w:val="FF0000"/>
+          <w:sz w:val="28"/>
+          <w:szCs w:val="28"/>
+        </w:rPr>
+        <w:t>14</w:t>
+      </w:r>
+      <w:bookmarkStart w:id="0" w:name="_GoBack"/>
+      <w:bookmarkEnd w:id="0"/>
+      <w:r>
+        <w:rPr>
+          <w:rFonts w:hint="eastAsia" w:ascii="仿宋_GB2312" w:eastAsia="仿宋_GB2312"/>
+          <w:color w:val="FF0000"/>
+          <w:sz w:val="28"/>
+          <w:szCs w:val="28"/>
+        </w:rPr>
+        <w:t>日</w:t>
       </w:r>
       <w:r>
         <w:rPr>
@@ -498,17 +554,7 @@
           <w:sz w:val="28"/>
           <w:szCs w:val="28"/>
         </w:rPr>
-        <w:t>竞赛内容为笔试知识答题和上机实操，笔试知识答题主要考察参赛者对数据结构与算法、数据库基础知识和Python语言掌握情况，题型包含单选，多选、判断</w:t>
-      </w:r>
-      <w:bookmarkStart w:id="0" w:name="_GoBack"/>
-      <w:bookmarkEnd w:id="0"/>
-      <w:r>
-        <w:rPr>
-          <w:rFonts w:hint="eastAsia" w:ascii="仿宋_GB2312" w:eastAsia="仿宋_GB2312"/>
-          <w:sz w:val="28"/>
-          <w:szCs w:val="28"/>
-        </w:rPr>
-        <w:t>；上机实操考察参赛者使用编程语言的能力和解决网络运维实际问题的能力。</w:t>
+        <w:t>竞赛内容为笔试知识答题和上机实操，笔试知识答题主要考察参赛者对数据结构与算法、数据库基础知识和Python语言掌握情况，题型包含单选，多选、判断；上机实操考察参赛者使用编程语言的能力和解决网络运维实际问题的能力。</w:t>
       </w:r>
     </w:p>
     <w:p>
@@ -1069,7 +1115,7 @@
     <w:lsdException w:qFormat="1" w:unhideWhenUsed="0" w:uiPriority="10" w:semiHidden="0" w:name="Title"/>
     <w:lsdException w:uiPriority="99" w:name="Closing"/>
     <w:lsdException w:uiPriority="99" w:name="Signature"/>
-    <w:lsdException w:uiPriority="1" w:name="Default Paragraph Font"/>
+    <w:lsdException w:uiPriority="1" w:semiHidden="0" w:name="Default Paragraph Font"/>
     <w:lsdException w:uiPriority="99" w:name="Body Text"/>
     <w:lsdException w:uiPriority="99" w:name="Body Text Indent"/>
     <w:lsdException w:uiPriority="99" w:name="List Continue"/>
@@ -1107,7 +1153,7 @@
     <w:lsdException w:uiPriority="99" w:name="HTML Sample"/>
     <w:lsdException w:uiPriority="99" w:name="HTML Typewriter"/>
     <w:lsdException w:uiPriority="99" w:name="HTML Variable"/>
-    <w:lsdException w:qFormat="1" w:uiPriority="99" w:name="Normal Table"/>
+    <w:lsdException w:qFormat="1" w:uiPriority="99" w:semiHidden="0" w:name="Normal Table"/>
     <w:lsdException w:uiPriority="99" w:name="annotation subject"/>
     <w:lsdException w:uiPriority="99" w:name="Table Simple 1"/>
     <w:lsdException w:uiPriority="99" w:name="Table Simple 2"/>
